--- a/Test-30.03.19.docx
+++ b/Test-30.03.19.docx
@@ -1,6 +1,6 @@
 
 <file path=word/document.xml><?xml version="1.0" encoding="utf-8"?>
-<w:document xmlns:wpc="http://schemas.microsoft.com/office/word/2010/wordprocessingCanvas" xmlns:cx="http://schemas.microsoft.com/office/drawing/2014/chartex" xmlns:cx1="http://schemas.microsoft.com/office/drawing/2015/9/8/chartex" xmlns:cx2="http://schemas.microsoft.com/office/drawing/2015/10/21/chartex" xmlns:cx3="http://schemas.microsoft.com/office/drawing/2016/5/9/chartex" xmlns:cx4="http://schemas.microsoft.com/office/drawing/2016/5/10/chartex" xmlns:cx5="http://schemas.microsoft.com/office/drawing/2016/5/11/chartex" xmlns:cx6="http://schemas.microsoft.com/office/drawing/2016/5/12/chartex" xmlns:cx7="http://schemas.microsoft.com/office/drawing/2016/5/13/chartex" xmlns:cx8="http://schemas.microsoft.com/office/drawing/2016/5/14/chartex" xmlns:mc="http://schemas.openxmlformats.org/markup-compatibility/2006" xmlns:aink="http://schemas.microsoft.com/office/drawing/2016/ink" xmlns:am3d="http://schemas.microsoft.com/office/drawing/2017/model3d" xmlns:o="urn:schemas-microsoft-com:office:office" xmlns:r="http://schemas.openxmlformats.org/officeDocument/2006/relationships" xmlns:m="http://schemas.openxmlformats.org/officeDocument/2006/math" xmlns:v="urn:schemas-microsoft-com:vml" xmlns:wp14="http://schemas.microsoft.com/office/word/2010/wordprocessingDrawing" xmlns:wp="http://schemas.openxmlformats.org/drawingml/2006/wordprocessingDrawing" xmlns:w10="urn:schemas-microsoft-com:office:word" xmlns:w="http://schemas.openxmlformats.org/wordprocessingml/2006/main" xmlns:w14="http://schemas.microsoft.com/office/word/2010/wordml" xmlns:w15="http://schemas.microsoft.com/office/word/2012/wordml" xmlns:w16cid="http://schemas.microsoft.com/office/word/2016/wordml/cid" xmlns:w16se="http://schemas.microsoft.com/office/word/2015/wordml/symex" xmlns:wpg="http://schemas.microsoft.com/office/word/2010/wordprocessingGroup" xmlns:wpi="http://schemas.microsoft.com/office/word/2010/wordprocessingInk" xmlns:wne="http://schemas.microsoft.com/office/word/2006/wordml" xmlns:wps="http://schemas.microsoft.com/office/word/2010/wordprocessingShape" mc:Ignorable="w14 w15 w16se w16cid wp14">
+<w:document xmlns:wpc="http://schemas.microsoft.com/office/word/2010/wordprocessingCanvas" xmlns:cx="http://schemas.microsoft.com/office/drawing/2014/chartex" xmlns:mc="http://schemas.openxmlformats.org/markup-compatibility/2006" xmlns:o="urn:schemas-microsoft-com:office:office" xmlns:r="http://schemas.openxmlformats.org/officeDocument/2006/relationships" xmlns:m="http://schemas.openxmlformats.org/officeDocument/2006/math" xmlns:v="urn:schemas-microsoft-com:vml" xmlns:wp14="http://schemas.microsoft.com/office/word/2010/wordprocessingDrawing" xmlns:wp="http://schemas.openxmlformats.org/drawingml/2006/wordprocessingDrawing" xmlns:w10="urn:schemas-microsoft-com:office:word" xmlns:w="http://schemas.openxmlformats.org/wordprocessingml/2006/main" xmlns:w14="http://schemas.microsoft.com/office/word/2010/wordml" xmlns:w15="http://schemas.microsoft.com/office/word/2012/wordml" xmlns:w16se="http://schemas.microsoft.com/office/word/2015/wordml/symex" xmlns:wpg="http://schemas.microsoft.com/office/word/2010/wordprocessingGroup" xmlns:wpi="http://schemas.microsoft.com/office/word/2010/wordprocessingInk" xmlns:wne="http://schemas.microsoft.com/office/word/2006/wordml" xmlns:wps="http://schemas.microsoft.com/office/word/2010/wordprocessingShape" mc:Ignorable="w14 w15 w16se wp14">
   <w:body>
     <w:p>
       <w:pPr>
@@ -220,6 +220,18 @@
       <w:r>
         <w:t>)</w:t>
       </w:r>
+      <w:r>
+        <w:t xml:space="preserve"> (</w:t>
+      </w:r>
+      <w:r>
+        <w:rPr>
+          <w:highlight w:val="yellow"/>
+        </w:rPr>
+        <w:t>DONE</w:t>
+      </w:r>
+      <w:r>
+        <w:t>)</w:t>
+      </w:r>
     </w:p>
     <w:p>
       <w:pPr>
@@ -391,8 +403,6 @@
         </w:rPr>
         <w:t>DONE</w:t>
       </w:r>
-      <w:bookmarkStart w:id="0" w:name="_GoBack"/>
-      <w:bookmarkEnd w:id="0"/>
     </w:p>
     <w:p>
       <w:pPr>
@@ -416,7 +426,15 @@
       </w:r>
       <w:proofErr w:type="spellEnd"/>
       <w:r>
-        <w:t xml:space="preserve"> (config-</w:t>
+        <w:t xml:space="preserve"> (</w:t>
+      </w:r>
+      <w:proofErr w:type="spellStart"/>
+      <w:r>
+        <w:t>config</w:t>
+      </w:r>
+      <w:proofErr w:type="spellEnd"/>
+      <w:r>
+        <w:t>-</w:t>
       </w:r>
       <w:r>
         <w:rPr>
@@ -522,13 +540,27 @@
       </w:r>
       <w:proofErr w:type="gramEnd"/>
       <w:r>
-        <w:t>a Huy)</w:t>
+        <w:t xml:space="preserve">a </w:t>
+      </w:r>
+      <w:proofErr w:type="spellStart"/>
+      <w:r>
+        <w:t>Huy</w:t>
+      </w:r>
+      <w:proofErr w:type="spellEnd"/>
+      <w:r>
+        <w:t>)</w:t>
       </w:r>
       <w:r>
         <w:rPr>
           <w:color w:val="FFFF00"/>
         </w:rPr>
-        <w:t xml:space="preserve"> CHƯA</w:t>
+        <w:t xml:space="preserve"> </w:t>
+      </w:r>
+      <w:r>
+        <w:rPr>
+          <w:highlight w:val="yellow"/>
+        </w:rPr>
+        <w:t>DONE</w:t>
       </w:r>
     </w:p>
     <w:p>
@@ -813,7 +845,15 @@
       </w:r>
       <w:proofErr w:type="spellEnd"/>
       <w:r>
-        <w:t xml:space="preserve"> ra, </w:t>
+        <w:t xml:space="preserve"> </w:t>
+      </w:r>
+      <w:proofErr w:type="spellStart"/>
+      <w:r>
+        <w:t>ra</w:t>
+      </w:r>
+      <w:proofErr w:type="spellEnd"/>
+      <w:r>
+        <w:t xml:space="preserve">, </w:t>
       </w:r>
       <w:proofErr w:type="spellStart"/>
       <w:r>
@@ -845,8 +885,13 @@
       </w:r>
       <w:proofErr w:type="spellEnd"/>
       <w:r>
-        <w:t xml:space="preserve"> ra.</w:t>
-      </w:r>
+        <w:t xml:space="preserve"> </w:t>
+      </w:r>
+      <w:proofErr w:type="spellStart"/>
+      <w:r>
+        <w:t>ra.</w:t>
+      </w:r>
+      <w:proofErr w:type="spellEnd"/>
       <w:r>
         <w:t xml:space="preserve"> </w:t>
       </w:r>
@@ -1142,8 +1187,13 @@
           <w:numId w:val="1"/>
         </w:numPr>
       </w:pPr>
-      <w:r>
-        <w:t xml:space="preserve">Sau </w:t>
+      <w:proofErr w:type="spellStart"/>
+      <w:r>
+        <w:t>Sau</w:t>
+      </w:r>
+      <w:proofErr w:type="spellEnd"/>
+      <w:r>
+        <w:t xml:space="preserve"> </w:t>
       </w:r>
       <w:proofErr w:type="spellStart"/>
       <w:r>
@@ -1265,15 +1315,7 @@
       </w:r>
       <w:proofErr w:type="spellEnd"/>
       <w:r>
-        <w:t xml:space="preserve"> </w:t>
-      </w:r>
-      <w:proofErr w:type="spellStart"/>
-      <w:r>
-        <w:t>tem</w:t>
-      </w:r>
-      <w:proofErr w:type="spellEnd"/>
-      <w:r>
-        <w:t xml:space="preserve"> </w:t>
+        <w:t xml:space="preserve"> tem </w:t>
       </w:r>
       <w:proofErr w:type="spellStart"/>
       <w:r>
@@ -1394,9 +1436,14 @@
           <w:numId w:val="1"/>
         </w:numPr>
       </w:pPr>
+      <w:proofErr w:type="spellStart"/>
       <w:r>
         <w:lastRenderedPageBreak/>
-        <w:t xml:space="preserve">Sau </w:t>
+        <w:t>Sau</w:t>
+      </w:r>
+      <w:proofErr w:type="spellEnd"/>
+      <w:r>
+        <w:t xml:space="preserve"> </w:t>
       </w:r>
       <w:proofErr w:type="spellStart"/>
       <w:r>
@@ -1573,30 +1620,8 @@
         <w:rPr>
           <w:highlight w:val="yellow"/>
         </w:rPr>
-        <w:t xml:space="preserve">DONE – </w:t>
-      </w:r>
-      <w:proofErr w:type="spellStart"/>
-      <w:r>
-        <w:rPr>
-          <w:highlight w:val="yellow"/>
-        </w:rPr>
-        <w:t>chưa</w:t>
-      </w:r>
-      <w:proofErr w:type="spellEnd"/>
-      <w:r>
-        <w:rPr>
-          <w:highlight w:val="yellow"/>
-        </w:rPr>
-        <w:t xml:space="preserve"> </w:t>
-      </w:r>
-      <w:proofErr w:type="spellStart"/>
-      <w:r>
-        <w:rPr>
-          <w:highlight w:val="yellow"/>
-        </w:rPr>
-        <w:t>sửa</w:t>
-      </w:r>
-      <w:proofErr w:type="spellEnd"/>
+        <w:t xml:space="preserve">DONE </w:t>
+      </w:r>
     </w:p>
     <w:p>
       <w:pPr>
@@ -1818,6 +1843,198 @@
         <w:t>sửa</w:t>
       </w:r>
       <w:proofErr w:type="spellEnd"/>
+    </w:p>
+    <w:p>
+      <w:pPr>
+        <w:pStyle w:val="ListParagraph"/>
+      </w:pPr>
+      <w:proofErr w:type="spellStart"/>
+      <w:r>
+        <w:rPr>
+          <w:highlight w:val="yellow"/>
+        </w:rPr>
+        <w:t>Nhập</w:t>
+      </w:r>
+      <w:proofErr w:type="spellEnd"/>
+      <w:r>
+        <w:rPr>
+          <w:highlight w:val="yellow"/>
+        </w:rPr>
+        <w:t xml:space="preserve"> </w:t>
+      </w:r>
+      <w:proofErr w:type="spellStart"/>
+      <w:r>
+        <w:rPr>
+          <w:highlight w:val="yellow"/>
+        </w:rPr>
+        <w:t>sp</w:t>
+      </w:r>
+      <w:proofErr w:type="spellEnd"/>
+      <w:r>
+        <w:rPr>
+          <w:highlight w:val="yellow"/>
+        </w:rPr>
+        <w:t xml:space="preserve"> </w:t>
+      </w:r>
+      <w:proofErr w:type="spellStart"/>
+      <w:r>
+        <w:rPr>
+          <w:highlight w:val="yellow"/>
+        </w:rPr>
+        <w:t>xong</w:t>
+      </w:r>
+      <w:proofErr w:type="spellEnd"/>
+      <w:r>
+        <w:rPr>
+          <w:highlight w:val="yellow"/>
+        </w:rPr>
+        <w:t xml:space="preserve"> </w:t>
+      </w:r>
+      <w:proofErr w:type="spellStart"/>
+      <w:r>
+        <w:rPr>
+          <w:highlight w:val="yellow"/>
+        </w:rPr>
+        <w:t>bấm</w:t>
+      </w:r>
+      <w:proofErr w:type="spellEnd"/>
+      <w:r>
+        <w:rPr>
+          <w:highlight w:val="yellow"/>
+        </w:rPr>
+        <w:t xml:space="preserve"> </w:t>
+      </w:r>
+      <w:proofErr w:type="spellStart"/>
+      <w:r>
+        <w:rPr>
+          <w:highlight w:val="yellow"/>
+        </w:rPr>
+        <w:t>vào</w:t>
+      </w:r>
+      <w:proofErr w:type="spellEnd"/>
+      <w:r>
+        <w:rPr>
+          <w:highlight w:val="yellow"/>
+        </w:rPr>
+        <w:t xml:space="preserve"> </w:t>
+      </w:r>
+      <w:proofErr w:type="spellStart"/>
+      <w:r>
+        <w:rPr>
+          <w:highlight w:val="yellow"/>
+        </w:rPr>
+        <w:t>nút</w:t>
+      </w:r>
+      <w:proofErr w:type="spellEnd"/>
+      <w:r>
+        <w:rPr>
+          <w:highlight w:val="yellow"/>
+        </w:rPr>
+        <w:t xml:space="preserve"> ok </w:t>
+      </w:r>
+      <w:proofErr w:type="spellStart"/>
+      <w:r>
+        <w:rPr>
+          <w:highlight w:val="yellow"/>
+        </w:rPr>
+        <w:t>để</w:t>
+      </w:r>
+      <w:proofErr w:type="spellEnd"/>
+      <w:r>
+        <w:rPr>
+          <w:highlight w:val="yellow"/>
+        </w:rPr>
+        <w:t xml:space="preserve"> </w:t>
+      </w:r>
+      <w:proofErr w:type="spellStart"/>
+      <w:r>
+        <w:rPr>
+          <w:highlight w:val="yellow"/>
+        </w:rPr>
+        <w:t>cập</w:t>
+      </w:r>
+      <w:proofErr w:type="spellEnd"/>
+      <w:r>
+        <w:rPr>
+          <w:highlight w:val="yellow"/>
+        </w:rPr>
+        <w:t xml:space="preserve"> </w:t>
+      </w:r>
+      <w:proofErr w:type="spellStart"/>
+      <w:r>
+        <w:rPr>
+          <w:highlight w:val="yellow"/>
+        </w:rPr>
+        <w:t>nhật</w:t>
+      </w:r>
+      <w:proofErr w:type="spellEnd"/>
+      <w:r>
+        <w:rPr>
+          <w:highlight w:val="yellow"/>
+        </w:rPr>
+        <w:t xml:space="preserve"> </w:t>
+      </w:r>
+      <w:proofErr w:type="spellStart"/>
+      <w:r>
+        <w:rPr>
+          <w:highlight w:val="yellow"/>
+        </w:rPr>
+        <w:t>đơn</w:t>
+      </w:r>
+      <w:proofErr w:type="spellEnd"/>
+      <w:r>
+        <w:rPr>
+          <w:highlight w:val="yellow"/>
+        </w:rPr>
+        <w:t>.</w:t>
+      </w:r>
+      <w:bookmarkStart w:id="0" w:name="_GoBack"/>
+      <w:bookmarkEnd w:id="0"/>
+    </w:p>
+    <w:p>
+      <w:pPr>
+        <w:ind w:left="360"/>
+      </w:pPr>
+      <w:r>
+        <w:rPr>
+          <w:noProof/>
+        </w:rPr>
+        <w:drawing>
+          <wp:inline distT="0" distB="0" distL="0" distR="0" wp14:anchorId="16068C1C" wp14:editId="0D9138B6">
+            <wp:extent cx="5943600" cy="2107565"/>
+            <wp:effectExtent l="0" t="0" r="0" b="6985"/>
+            <wp:docPr id="3" name="Picture 3"/>
+            <wp:cNvGraphicFramePr>
+              <a:graphicFrameLocks xmlns:a="http://schemas.openxmlformats.org/drawingml/2006/main" noChangeAspect="1"/>
+            </wp:cNvGraphicFramePr>
+            <a:graphic xmlns:a="http://schemas.openxmlformats.org/drawingml/2006/main">
+              <a:graphicData uri="http://schemas.openxmlformats.org/drawingml/2006/picture">
+                <pic:pic xmlns:pic="http://schemas.openxmlformats.org/drawingml/2006/picture">
+                  <pic:nvPicPr>
+                    <pic:cNvPr id="1" name=""/>
+                    <pic:cNvPicPr/>
+                  </pic:nvPicPr>
+                  <pic:blipFill>
+                    <a:blip r:embed="rId7"/>
+                    <a:stretch>
+                      <a:fillRect/>
+                    </a:stretch>
+                  </pic:blipFill>
+                  <pic:spPr>
+                    <a:xfrm>
+                      <a:off x="0" y="0"/>
+                      <a:ext cx="5943600" cy="2107565"/>
+                    </a:xfrm>
+                    <a:prstGeom prst="rect">
+                      <a:avLst/>
+                    </a:prstGeom>
+                  </pic:spPr>
+                </pic:pic>
+              </a:graphicData>
+            </a:graphic>
+          </wp:inline>
+        </w:drawing>
+      </w:r>
     </w:p>
     <w:p>
       <w:pPr>
@@ -1955,7 +2172,7 @@
                     </pic:cNvPicPr>
                   </pic:nvPicPr>
                   <pic:blipFill>
-                    <a:blip r:embed="rId7">
+                    <a:blip r:embed="rId8">
                       <a:extLst>
                         <a:ext uri="{28A0092B-C50C-407E-A947-70E740481C1C}">
                           <a14:useLocalDpi xmlns:a14="http://schemas.microsoft.com/office/drawing/2010/main" val="0"/>
@@ -2330,7 +2547,7 @@
 </file>
 
 <file path=word/numbering.xml><?xml version="1.0" encoding="utf-8"?>
-<w:numbering xmlns:wpc="http://schemas.microsoft.com/office/word/2010/wordprocessingCanvas" xmlns:cx="http://schemas.microsoft.com/office/drawing/2014/chartex" xmlns:cx1="http://schemas.microsoft.com/office/drawing/2015/9/8/chartex" xmlns:cx2="http://schemas.microsoft.com/office/drawing/2015/10/21/chartex" xmlns:cx3="http://schemas.microsoft.com/office/drawing/2016/5/9/chartex" xmlns:cx4="http://schemas.microsoft.com/office/drawing/2016/5/10/chartex" xmlns:cx5="http://schemas.microsoft.com/office/drawing/2016/5/11/chartex" xmlns:cx6="http://schemas.microsoft.com/office/drawing/2016/5/12/chartex" xmlns:cx7="http://schemas.microsoft.com/office/drawing/2016/5/13/chartex" xmlns:cx8="http://schemas.microsoft.com/office/drawing/2016/5/14/chartex" xmlns:mc="http://schemas.openxmlformats.org/markup-compatibility/2006" xmlns:aink="http://schemas.microsoft.com/office/drawing/2016/ink" xmlns:am3d="http://schemas.microsoft.com/office/drawing/2017/model3d" xmlns:o="urn:schemas-microsoft-com:office:office" xmlns:r="http://schemas.openxmlformats.org/officeDocument/2006/relationships" xmlns:m="http://schemas.openxmlformats.org/officeDocument/2006/math" xmlns:v="urn:schemas-microsoft-com:vml" xmlns:wp14="http://schemas.microsoft.com/office/word/2010/wordprocessingDrawing" xmlns:wp="http://schemas.openxmlformats.org/drawingml/2006/wordprocessingDrawing" xmlns:w10="urn:schemas-microsoft-com:office:word" xmlns:w="http://schemas.openxmlformats.org/wordprocessingml/2006/main" xmlns:w14="http://schemas.microsoft.com/office/word/2010/wordml" xmlns:w15="http://schemas.microsoft.com/office/word/2012/wordml" xmlns:w16cid="http://schemas.microsoft.com/office/word/2016/wordml/cid" xmlns:w16se="http://schemas.microsoft.com/office/word/2015/wordml/symex" xmlns:wpg="http://schemas.microsoft.com/office/word/2010/wordprocessingGroup" xmlns:wpi="http://schemas.microsoft.com/office/word/2010/wordprocessingInk" xmlns:wne="http://schemas.microsoft.com/office/word/2006/wordml" xmlns:wps="http://schemas.microsoft.com/office/word/2010/wordprocessingShape" mc:Ignorable="w14 w15 w16se w16cid wp14">
+<w:numbering xmlns:wpc="http://schemas.microsoft.com/office/word/2010/wordprocessingCanvas" xmlns:cx="http://schemas.microsoft.com/office/drawing/2014/chartex" xmlns:mc="http://schemas.openxmlformats.org/markup-compatibility/2006" xmlns:o="urn:schemas-microsoft-com:office:office" xmlns:r="http://schemas.openxmlformats.org/officeDocument/2006/relationships" xmlns:m="http://schemas.openxmlformats.org/officeDocument/2006/math" xmlns:v="urn:schemas-microsoft-com:vml" xmlns:wp14="http://schemas.microsoft.com/office/word/2010/wordprocessingDrawing" xmlns:wp="http://schemas.openxmlformats.org/drawingml/2006/wordprocessingDrawing" xmlns:w10="urn:schemas-microsoft-com:office:word" xmlns:w="http://schemas.openxmlformats.org/wordprocessingml/2006/main" xmlns:w14="http://schemas.microsoft.com/office/word/2010/wordml" xmlns:w15="http://schemas.microsoft.com/office/word/2012/wordml" xmlns:w16se="http://schemas.microsoft.com/office/word/2015/wordml/symex" xmlns:wpg="http://schemas.microsoft.com/office/word/2010/wordprocessingGroup" xmlns:wpi="http://schemas.microsoft.com/office/word/2010/wordprocessingInk" xmlns:wne="http://schemas.microsoft.com/office/word/2006/wordml" xmlns:wps="http://schemas.microsoft.com/office/word/2010/wordprocessingShape" mc:Ignorable="w14 w15 w16se wp14">
   <w:abstractNum w:abstractNumId="0" w15:restartNumberingAfterBreak="0">
     <w:nsid w:val="1C5657B1"/>
     <w:multiLevelType w:val="hybridMultilevel"/>
@@ -2519,7 +2736,7 @@
 </file>
 
 <file path=word/styles.xml><?xml version="1.0" encoding="utf-8"?>
-<w:styles xmlns:mc="http://schemas.openxmlformats.org/markup-compatibility/2006" xmlns:r="http://schemas.openxmlformats.org/officeDocument/2006/relationships" xmlns:w="http://schemas.openxmlformats.org/wordprocessingml/2006/main" xmlns:w14="http://schemas.microsoft.com/office/word/2010/wordml" xmlns:w15="http://schemas.microsoft.com/office/word/2012/wordml" xmlns:w16cid="http://schemas.microsoft.com/office/word/2016/wordml/cid" xmlns:w16se="http://schemas.microsoft.com/office/word/2015/wordml/symex" mc:Ignorable="w14 w15 w16se w16cid">
+<w:styles xmlns:mc="http://schemas.openxmlformats.org/markup-compatibility/2006" xmlns:r="http://schemas.openxmlformats.org/officeDocument/2006/relationships" xmlns:w="http://schemas.openxmlformats.org/wordprocessingml/2006/main" xmlns:w14="http://schemas.microsoft.com/office/word/2010/wordml" xmlns:w15="http://schemas.microsoft.com/office/word/2012/wordml" xmlns:w16se="http://schemas.microsoft.com/office/word/2015/wordml/symex" mc:Ignorable="w14 w15 w16se">
   <w:docDefaults>
     <w:rPrDefault>
       <w:rPr>
@@ -2535,7 +2752,7 @@
       </w:pPr>
     </w:pPrDefault>
   </w:docDefaults>
-  <w:latentStyles w:defLockedState="0" w:defUIPriority="99" w:defSemiHidden="0" w:defUnhideWhenUsed="0" w:defQFormat="0" w:count="375">
+  <w:latentStyles w:defLockedState="0" w:defUIPriority="99" w:defSemiHidden="0" w:defUnhideWhenUsed="0" w:defQFormat="0" w:count="371">
     <w:lsdException w:name="Normal" w:uiPriority="0" w:qFormat="1"/>
     <w:lsdException w:name="heading 1" w:uiPriority="9" w:qFormat="1"/>
     <w:lsdException w:name="heading 2" w:semiHidden="1" w:uiPriority="9" w:unhideWhenUsed="1" w:qFormat="1"/>
@@ -2690,7 +2907,7 @@
     <w:lsdException w:name="Table Web 2" w:semiHidden="1" w:unhideWhenUsed="1"/>
     <w:lsdException w:name="Table Web 3" w:semiHidden="1" w:unhideWhenUsed="1"/>
     <w:lsdException w:name="Balloon Text" w:semiHidden="1" w:unhideWhenUsed="1"/>
-    <w:lsdException w:name="Table Grid" w:semiHidden="1" w:uiPriority="59" w:unhideWhenUsed="1"/>
+    <w:lsdException w:name="Table Grid" w:uiPriority="59"/>
     <w:lsdException w:name="Table Theme" w:semiHidden="1" w:unhideWhenUsed="1"/>
     <w:lsdException w:name="Placeholder Text" w:semiHidden="1"/>
     <w:lsdException w:name="No Spacing" w:uiPriority="1" w:qFormat="1"/>
@@ -2907,10 +3124,6 @@
     <w:lsdException w:name="List Table 5 Dark Accent 6" w:uiPriority="50"/>
     <w:lsdException w:name="List Table 6 Colorful Accent 6" w:uiPriority="51"/>
     <w:lsdException w:name="List Table 7 Colorful Accent 6" w:uiPriority="52"/>
-    <w:lsdException w:name="Mention" w:semiHidden="1" w:unhideWhenUsed="1"/>
-    <w:lsdException w:name="Smart Hyperlink" w:semiHidden="1" w:unhideWhenUsed="1"/>
-    <w:lsdException w:name="Hashtag" w:semiHidden="1" w:unhideWhenUsed="1"/>
-    <w:lsdException w:name="Unresolved Mention" w:semiHidden="1" w:unhideWhenUsed="1"/>
   </w:latentStyles>
   <w:style w:type="paragraph" w:default="1" w:styleId="Normal">
     <w:name w:val="Normal"/>
